--- a/MagicAI-Docs.docx
+++ b/MagicAI-Docs.docx
@@ -7,18 +7,18 @@
         <w:spacing w:after="360" w:lineRule="auto"/>
         <w:rPr>
           <w:color w:val="13284b"/>
-          <w:sz w:val="39"/>
-          <w:szCs w:val="39"/>
+          <w:sz w:val="37"/>
+          <w:szCs w:val="37"/>
         </w:rPr>
       </w:pPr>
       <w:r>
         <w:rPr>
           <w:color w:val="13284b"/>
-          <w:sz w:val="39"/>
-          <w:szCs w:val="39"/>
+          <w:sz w:val="37"/>
+          <w:szCs w:val="37"/>
           <w:rtl w:val="0"/>
         </w:rPr>
-        <w:t xml:space="preserve">MagicAI Portal -  Gemini 2.5 Flask-Based Conversational Chatbot</w:t>
+        <w:t xml:space="preserve">MagicAI Portal -  Gemini 2.5 Flash - Based Conversational Chatbot</w:t>
       </w:r>
     </w:p>
     <w:p>
@@ -26,16 +26,16 @@
         <w:rPr>
           <w:b w:val="1"/>
           <w:color w:val="2a4b7e"/>
-          <w:sz w:val="27"/>
-          <w:szCs w:val="27"/>
+          <w:sz w:val="25"/>
+          <w:szCs w:val="25"/>
         </w:rPr>
       </w:pPr>
       <w:r>
         <w:rPr>
           <w:b w:val="1"/>
           <w:color w:val="2a4b7e"/>
-          <w:sz w:val="27"/>
-          <w:szCs w:val="27"/>
+          <w:sz w:val="25"/>
+          <w:szCs w:val="25"/>
           <w:rtl w:val="0"/>
         </w:rPr>
         <w:t xml:space="preserve">1. Logical Solution</w:t>
@@ -45,8 +45,8 @@
       <w:pPr>
         <w:spacing w:after="360" w:lineRule="auto"/>
         <w:rPr>
-          <w:sz w:val="23"/>
-          <w:szCs w:val="23"/>
+          <w:sz w:val="15"/>
+          <w:szCs w:val="15"/>
         </w:rPr>
       </w:pPr>
       <w:r>
@@ -61,8 +61,8 @@
       </w:r>
       <w:r>
         <w:rPr>
-          <w:sz w:val="23"/>
-          <w:szCs w:val="23"/>
+          <w:sz w:val="21"/>
+          <w:szCs w:val="21"/>
           <w:rtl w:val="0"/>
         </w:rPr>
         <w:t xml:space="preserve">The chatbot platform is built using a React JS frontend and a Python Flask backend. It integrates with Google's Gemini 2.5 Large Language Model to handle natural language conversations and is containerized using Docker. The infrastructure is hosted on Google Cloud Platform (GCP) and leverages Kubernetes (GKE) for scalable deployment. Jenkins is used for Continuous Integration/Deployment (CI/CD) automation.</w:t>
@@ -74,7 +74,7 @@
         <w:br w:type="textWrapping"/>
         <w:t xml:space="preserve">2. User input is sent to the Flask backend via REST.</w:t>
         <w:br w:type="textWrapping"/>
-        <w:t xml:space="preserve">3. The Flask app processes the input and calls Gemini 2.5 API for a response.</w:t>
+        <w:t xml:space="preserve">3. The Flask app processes the input and calls the Gemini 2.5 Flash API for a response.</w:t>
         <w:br w:type="textWrapping"/>
         <w:t xml:space="preserve">4. The response is returned to the frontend for display.</w:t>
         <w:br w:type="textWrapping"/>
@@ -83,129 +83,31 @@
         <w:br w:type="textWrapping"/>
         <w:t xml:space="preserve">This architecture ensures a scalable, maintainable, and efficient pipeline from user input to intelligent response.</w:t>
       </w:r>
-    </w:p>
-    <w:p>
-      <w:pPr>
-        <w:rPr>
-          <w:b w:val="1"/>
-          <w:color w:val="2a4b7e"/>
-          <w:sz w:val="27"/>
-          <w:szCs w:val="27"/>
-        </w:rPr>
-      </w:pPr>
       <w:r>
         <w:rPr>
-          <w:b w:val="1"/>
-          <w:color w:val="2a4b7e"/>
-          <w:sz w:val="27"/>
-          <w:szCs w:val="27"/>
           <w:rtl w:val="0"/>
         </w:rPr>
-        <w:t xml:space="preserve">2. Design Diagram (Logical + Infrastructure)</w:t>
       </w:r>
     </w:p>
     <w:p>
       <w:pPr>
         <w:spacing w:after="360" w:lineRule="auto"/>
         <w:rPr>
-          <w:sz w:val="23"/>
-          <w:szCs w:val="23"/>
+          <w:b w:val="1"/>
+          <w:color w:val="2a4b7e"/>
+          <w:sz w:val="25"/>
+          <w:szCs w:val="25"/>
         </w:rPr>
       </w:pPr>
       <w:r>
         <w:rPr>
           <w:b w:val="1"/>
           <w:color w:val="2a4b7e"/>
-          <w:sz w:val="23"/>
-          <w:szCs w:val="23"/>
+          <w:sz w:val="25"/>
+          <w:szCs w:val="25"/>
           <w:rtl w:val="0"/>
         </w:rPr>
-        <w:br w:type="textWrapping"/>
-      </w:r>
-      <w:r>
-        <w:rPr>
-          <w:rFonts w:ascii="Arial Unicode MS" w:cs="Arial Unicode MS" w:eastAsia="Arial Unicode MS" w:hAnsi="Arial Unicode MS"/>
-          <w:sz w:val="23"/>
-          <w:szCs w:val="23"/>
-          <w:rtl w:val="0"/>
-        </w:rPr>
-        <w:t xml:space="preserve">The architecture is modular, leveraging GCP's managed services for security, reliability, and scalability:</w:t>
-        <w:br w:type="textWrapping"/>
-        <w:br w:type="textWrapping"/>
-        <w:t xml:space="preserve">[User]</w:t>
-        <w:br w:type="textWrapping"/>
-        <w:t xml:space="preserve">   ↓</w:t>
-        <w:br w:type="textWrapping"/>
-        <w:t xml:space="preserve">[React Frontend (SPA)] — (HTTPS REST/WebSocket) → [Flask Backend on GKE]</w:t>
-        <w:br w:type="textWrapping"/>
-        <w:t xml:space="preserve">                                                       ↓</w:t>
-        <w:br w:type="textWrapping"/>
-        <w:t xml:space="preserve">                                     [Gemini 2.5 API / Vertex AI]</w:t>
-        <w:br w:type="textWrapping"/>
-        <w:t xml:space="preserve">                                                ↓</w:t>
-        <w:br w:type="textWrapping"/>
-        <w:t xml:space="preserve">                                     [Cloud Spanner/ BigQuery]</w:t>
-        <w:br w:type="textWrapping"/>
-        <w:t xml:space="preserve">                                                ↓</w:t>
-        <w:br w:type="textWrapping"/>
-        <w:t xml:space="preserve">                                    [Stackdriver for Logs &amp; Monitoring]</w:t>
-        <w:br w:type="textWrapping"/>
-        <w:t xml:space="preserve">                                                ↑</w:t>
-        <w:br w:type="textWrapping"/>
-        <w:t xml:space="preserve">                                [CI/CD via Jenkins + Docker + Artifact Registry]</w:t>
-        <w:br w:type="textWrapping"/>
-        <w:t xml:space="preserve">                                                ↓</w:t>
-        <w:br w:type="textWrapping"/>
-        <w:t xml:space="preserve">                                    [GKE Deployment using kubectl/Helm]</w:t>
-      </w:r>
-    </w:p>
-    <w:p>
-      <w:pPr>
-        <w:spacing w:after="360" w:lineRule="auto"/>
-        <w:rPr>
-          <w:sz w:val="17"/>
-          <w:szCs w:val="17"/>
-        </w:rPr>
-      </w:pPr>
-      <w:r>
-        <w:rPr>
-          <w:rtl w:val="0"/>
-        </w:rPr>
-      </w:r>
-    </w:p>
-    <w:p>
-      <w:pPr>
-        <w:spacing w:after="360" w:lineRule="auto"/>
-        <w:rPr>
-          <w:sz w:val="17"/>
-          <w:szCs w:val="17"/>
-        </w:rPr>
-      </w:pPr>
-      <w:r>
-        <w:rPr>
-          <w:rtl w:val="0"/>
-        </w:rPr>
-      </w:r>
-    </w:p>
-    <w:p>
-      <w:pPr>
-        <w:spacing w:after="360" w:lineRule="auto"/>
-        <w:rPr>
-          <w:b w:val="1"/>
-          <w:color w:val="2a4b7e"/>
-          <w:sz w:val="27"/>
-          <w:szCs w:val="27"/>
-        </w:rPr>
-      </w:pPr>
-      <w:r>
-        <w:rPr>
-          <w:b w:val="1"/>
-          <w:color w:val="2a4b7e"/>
-          <w:sz w:val="27"/>
-          <w:szCs w:val="27"/>
-          <w:rtl w:val="0"/>
-        </w:rPr>
-        <w:t xml:space="preserve">3. Infrastructure Requirements</w:t>
+        <w:t xml:space="preserve">2. Infrastructure Requirements</w:t>
       </w:r>
     </w:p>
     <w:tbl>
@@ -264,16 +166,16 @@
               <w:rPr>
                 <w:b w:val="1"/>
                 <w:color w:val="ffffff"/>
-                <w:sz w:val="21"/>
-                <w:szCs w:val="21"/>
+                <w:sz w:val="19"/>
+                <w:szCs w:val="19"/>
               </w:rPr>
             </w:pPr>
             <w:r>
               <w:rPr>
                 <w:b w:val="1"/>
                 <w:color w:val="ffffff"/>
-                <w:sz w:val="21"/>
-                <w:szCs w:val="21"/>
+                <w:sz w:val="19"/>
+                <w:szCs w:val="19"/>
                 <w:rtl w:val="0"/>
               </w:rPr>
               <w:t xml:space="preserve">Component</w:t>
@@ -301,16 +203,16 @@
               <w:rPr>
                 <w:b w:val="1"/>
                 <w:color w:val="ffffff"/>
-                <w:sz w:val="21"/>
-                <w:szCs w:val="21"/>
+                <w:sz w:val="19"/>
+                <w:szCs w:val="19"/>
               </w:rPr>
             </w:pPr>
             <w:r>
               <w:rPr>
                 <w:b w:val="1"/>
                 <w:color w:val="ffffff"/>
-                <w:sz w:val="21"/>
-                <w:szCs w:val="21"/>
+                <w:sz w:val="19"/>
+                <w:szCs w:val="19"/>
                 <w:rtl w:val="0"/>
               </w:rPr>
               <w:t xml:space="preserve">Purpose</w:t>
@@ -338,16 +240,16 @@
               <w:rPr>
                 <w:b w:val="1"/>
                 <w:color w:val="ffffff"/>
-                <w:sz w:val="21"/>
-                <w:szCs w:val="21"/>
+                <w:sz w:val="19"/>
+                <w:szCs w:val="19"/>
               </w:rPr>
             </w:pPr>
             <w:r>
               <w:rPr>
                 <w:b w:val="1"/>
                 <w:color w:val="ffffff"/>
-                <w:sz w:val="21"/>
-                <w:szCs w:val="21"/>
+                <w:sz w:val="19"/>
+                <w:szCs w:val="19"/>
                 <w:rtl w:val="0"/>
               </w:rPr>
               <w:t xml:space="preserve">Suggested GCP Service</w:t>
@@ -381,15 +283,15 @@
             <w:pPr>
               <w:rPr>
                 <w:b w:val="1"/>
-                <w:sz w:val="21"/>
-                <w:szCs w:val="21"/>
-              </w:rPr>
-            </w:pPr>
-            <w:r>
-              <w:rPr>
-                <w:b w:val="1"/>
-                <w:sz w:val="21"/>
-                <w:szCs w:val="21"/>
+                <w:sz w:val="19"/>
+                <w:szCs w:val="19"/>
+              </w:rPr>
+            </w:pPr>
+            <w:r>
+              <w:rPr>
+                <w:b w:val="1"/>
+                <w:sz w:val="19"/>
+                <w:szCs w:val="19"/>
                 <w:rtl w:val="0"/>
               </w:rPr>
               <w:t xml:space="preserve">Frontend Hosting</w:t>
@@ -415,14 +317,14 @@
           <w:p>
             <w:pPr>
               <w:rPr>
-                <w:sz w:val="21"/>
-                <w:szCs w:val="21"/>
-              </w:rPr>
-            </w:pPr>
-            <w:r>
-              <w:rPr>
-                <w:sz w:val="21"/>
-                <w:szCs w:val="21"/>
+                <w:sz w:val="19"/>
+                <w:szCs w:val="19"/>
+              </w:rPr>
+            </w:pPr>
+            <w:r>
+              <w:rPr>
+                <w:sz w:val="19"/>
+                <w:szCs w:val="19"/>
                 <w:rtl w:val="0"/>
               </w:rPr>
               <w:t xml:space="preserve">Serve React SPA</w:t>
@@ -448,14 +350,14 @@
           <w:p>
             <w:pPr>
               <w:rPr>
-                <w:sz w:val="21"/>
-                <w:szCs w:val="21"/>
-              </w:rPr>
-            </w:pPr>
-            <w:r>
-              <w:rPr>
-                <w:sz w:val="21"/>
-                <w:szCs w:val="21"/>
+                <w:sz w:val="19"/>
+                <w:szCs w:val="19"/>
+              </w:rPr>
+            </w:pPr>
+            <w:r>
+              <w:rPr>
+                <w:sz w:val="19"/>
+                <w:szCs w:val="19"/>
                 <w:rtl w:val="0"/>
               </w:rPr>
               <w:t xml:space="preserve">Cloud Storage + CDN / GKE + NGINX</w:t>
@@ -489,15 +391,15 @@
             <w:pPr>
               <w:rPr>
                 <w:b w:val="1"/>
-                <w:sz w:val="21"/>
-                <w:szCs w:val="21"/>
-              </w:rPr>
-            </w:pPr>
-            <w:r>
-              <w:rPr>
-                <w:b w:val="1"/>
-                <w:sz w:val="21"/>
-                <w:szCs w:val="21"/>
+                <w:sz w:val="19"/>
+                <w:szCs w:val="19"/>
+              </w:rPr>
+            </w:pPr>
+            <w:r>
+              <w:rPr>
+                <w:b w:val="1"/>
+                <w:sz w:val="19"/>
+                <w:szCs w:val="19"/>
                 <w:rtl w:val="0"/>
               </w:rPr>
               <w:t xml:space="preserve">Backend App</w:t>
@@ -523,14 +425,14 @@
           <w:p>
             <w:pPr>
               <w:rPr>
-                <w:sz w:val="21"/>
-                <w:szCs w:val="21"/>
-              </w:rPr>
-            </w:pPr>
-            <w:r>
-              <w:rPr>
-                <w:sz w:val="21"/>
-                <w:szCs w:val="21"/>
+                <w:sz w:val="19"/>
+                <w:szCs w:val="19"/>
+              </w:rPr>
+            </w:pPr>
+            <w:r>
+              <w:rPr>
+                <w:sz w:val="19"/>
+                <w:szCs w:val="19"/>
                 <w:rtl w:val="0"/>
               </w:rPr>
               <w:t xml:space="preserve">Host Flask + Chat Logic</w:t>
@@ -556,14 +458,14 @@
           <w:p>
             <w:pPr>
               <w:rPr>
-                <w:sz w:val="21"/>
-                <w:szCs w:val="21"/>
-              </w:rPr>
-            </w:pPr>
-            <w:r>
-              <w:rPr>
-                <w:sz w:val="21"/>
-                <w:szCs w:val="21"/>
+                <w:sz w:val="19"/>
+                <w:szCs w:val="19"/>
+              </w:rPr>
+            </w:pPr>
+            <w:r>
+              <w:rPr>
+                <w:sz w:val="19"/>
+                <w:szCs w:val="19"/>
                 <w:rtl w:val="0"/>
               </w:rPr>
               <w:t xml:space="preserve">Google Kubernetes Engine (GKE)</w:t>
@@ -597,15 +499,15 @@
             <w:pPr>
               <w:rPr>
                 <w:b w:val="1"/>
-                <w:sz w:val="21"/>
-                <w:szCs w:val="21"/>
-              </w:rPr>
-            </w:pPr>
-            <w:r>
-              <w:rPr>
-                <w:b w:val="1"/>
-                <w:sz w:val="21"/>
-                <w:szCs w:val="21"/>
+                <w:sz w:val="19"/>
+                <w:szCs w:val="19"/>
+              </w:rPr>
+            </w:pPr>
+            <w:r>
+              <w:rPr>
+                <w:b w:val="1"/>
+                <w:sz w:val="19"/>
+                <w:szCs w:val="19"/>
                 <w:rtl w:val="0"/>
               </w:rPr>
               <w:t xml:space="preserve">Container Registry</w:t>
@@ -631,14 +533,14 @@
           <w:p>
             <w:pPr>
               <w:rPr>
-                <w:sz w:val="21"/>
-                <w:szCs w:val="21"/>
-              </w:rPr>
-            </w:pPr>
-            <w:r>
-              <w:rPr>
-                <w:sz w:val="21"/>
-                <w:szCs w:val="21"/>
+                <w:sz w:val="19"/>
+                <w:szCs w:val="19"/>
+              </w:rPr>
+            </w:pPr>
+            <w:r>
+              <w:rPr>
+                <w:sz w:val="19"/>
+                <w:szCs w:val="19"/>
                 <w:rtl w:val="0"/>
               </w:rPr>
               <w:t xml:space="preserve">Store Docker images</w:t>
@@ -664,14 +566,14 @@
           <w:p>
             <w:pPr>
               <w:rPr>
-                <w:sz w:val="21"/>
-                <w:szCs w:val="21"/>
-              </w:rPr>
-            </w:pPr>
-            <w:r>
-              <w:rPr>
-                <w:sz w:val="21"/>
-                <w:szCs w:val="21"/>
+                <w:sz w:val="19"/>
+                <w:szCs w:val="19"/>
+              </w:rPr>
+            </w:pPr>
+            <w:r>
+              <w:rPr>
+                <w:sz w:val="19"/>
+                <w:szCs w:val="19"/>
                 <w:rtl w:val="0"/>
               </w:rPr>
               <w:t xml:space="preserve">Artifact Registry</w:t>
@@ -705,15 +607,15 @@
             <w:pPr>
               <w:rPr>
                 <w:b w:val="1"/>
-                <w:sz w:val="21"/>
-                <w:szCs w:val="21"/>
-              </w:rPr>
-            </w:pPr>
-            <w:r>
-              <w:rPr>
-                <w:b w:val="1"/>
-                <w:sz w:val="21"/>
-                <w:szCs w:val="21"/>
+                <w:sz w:val="19"/>
+                <w:szCs w:val="19"/>
+              </w:rPr>
+            </w:pPr>
+            <w:r>
+              <w:rPr>
+                <w:b w:val="1"/>
+                <w:sz w:val="19"/>
+                <w:szCs w:val="19"/>
                 <w:rtl w:val="0"/>
               </w:rPr>
               <w:t xml:space="preserve">CI/CD Pipeline</w:t>
@@ -739,14 +641,14 @@
           <w:p>
             <w:pPr>
               <w:rPr>
-                <w:sz w:val="21"/>
-                <w:szCs w:val="21"/>
-              </w:rPr>
-            </w:pPr>
-            <w:r>
-              <w:rPr>
-                <w:sz w:val="21"/>
-                <w:szCs w:val="21"/>
+                <w:sz w:val="19"/>
+                <w:szCs w:val="19"/>
+              </w:rPr>
+            </w:pPr>
+            <w:r>
+              <w:rPr>
+                <w:sz w:val="19"/>
+                <w:szCs w:val="19"/>
                 <w:rtl w:val="0"/>
               </w:rPr>
               <w:t xml:space="preserve">Build &amp; deploy on commit</w:t>
@@ -772,14 +674,14 @@
           <w:p>
             <w:pPr>
               <w:rPr>
-                <w:sz w:val="21"/>
-                <w:szCs w:val="21"/>
-              </w:rPr>
-            </w:pPr>
-            <w:r>
-              <w:rPr>
-                <w:sz w:val="21"/>
-                <w:szCs w:val="21"/>
+                <w:sz w:val="19"/>
+                <w:szCs w:val="19"/>
+              </w:rPr>
+            </w:pPr>
+            <w:r>
+              <w:rPr>
+                <w:sz w:val="19"/>
+                <w:szCs w:val="19"/>
                 <w:rtl w:val="0"/>
               </w:rPr>
               <w:t xml:space="preserve">Jenkins on Compute Engine</w:t>
@@ -813,15 +715,15 @@
             <w:pPr>
               <w:rPr>
                 <w:b w:val="1"/>
-                <w:sz w:val="21"/>
-                <w:szCs w:val="21"/>
-              </w:rPr>
-            </w:pPr>
-            <w:r>
-              <w:rPr>
-                <w:b w:val="1"/>
-                <w:sz w:val="21"/>
-                <w:szCs w:val="21"/>
+                <w:sz w:val="19"/>
+                <w:szCs w:val="19"/>
+              </w:rPr>
+            </w:pPr>
+            <w:r>
+              <w:rPr>
+                <w:b w:val="1"/>
+                <w:sz w:val="19"/>
+                <w:szCs w:val="19"/>
                 <w:rtl w:val="0"/>
               </w:rPr>
               <w:t xml:space="preserve">Database (optional)</w:t>
@@ -847,14 +749,14 @@
           <w:p>
             <w:pPr>
               <w:rPr>
-                <w:sz w:val="21"/>
-                <w:szCs w:val="21"/>
-              </w:rPr>
-            </w:pPr>
-            <w:r>
-              <w:rPr>
-                <w:sz w:val="21"/>
-                <w:szCs w:val="21"/>
+                <w:sz w:val="19"/>
+                <w:szCs w:val="19"/>
+              </w:rPr>
+            </w:pPr>
+            <w:r>
+              <w:rPr>
+                <w:sz w:val="19"/>
+                <w:szCs w:val="19"/>
                 <w:rtl w:val="0"/>
               </w:rPr>
               <w:t xml:space="preserve">User/chat session persistence</w:t>
@@ -880,14 +782,14 @@
           <w:p>
             <w:pPr>
               <w:rPr>
-                <w:sz w:val="21"/>
-                <w:szCs w:val="21"/>
-              </w:rPr>
-            </w:pPr>
-            <w:r>
-              <w:rPr>
-                <w:sz w:val="21"/>
-                <w:szCs w:val="21"/>
+                <w:sz w:val="19"/>
+                <w:szCs w:val="19"/>
+              </w:rPr>
+            </w:pPr>
+            <w:r>
+              <w:rPr>
+                <w:sz w:val="19"/>
+                <w:szCs w:val="19"/>
                 <w:rtl w:val="0"/>
               </w:rPr>
               <w:t xml:space="preserve">Cloud Spanner/ BigQuery</w:t>
@@ -921,15 +823,15 @@
             <w:pPr>
               <w:rPr>
                 <w:b w:val="1"/>
-                <w:sz w:val="21"/>
-                <w:szCs w:val="21"/>
-              </w:rPr>
-            </w:pPr>
-            <w:r>
-              <w:rPr>
-                <w:b w:val="1"/>
-                <w:sz w:val="21"/>
-                <w:szCs w:val="21"/>
+                <w:sz w:val="19"/>
+                <w:szCs w:val="19"/>
+              </w:rPr>
+            </w:pPr>
+            <w:r>
+              <w:rPr>
+                <w:b w:val="1"/>
+                <w:sz w:val="19"/>
+                <w:szCs w:val="19"/>
                 <w:rtl w:val="0"/>
               </w:rPr>
               <w:t xml:space="preserve">LLM Integration</w:t>
@@ -955,14 +857,14 @@
           <w:p>
             <w:pPr>
               <w:rPr>
-                <w:sz w:val="21"/>
-                <w:szCs w:val="21"/>
-              </w:rPr>
-            </w:pPr>
-            <w:r>
-              <w:rPr>
-                <w:sz w:val="21"/>
-                <w:szCs w:val="21"/>
+                <w:sz w:val="19"/>
+                <w:szCs w:val="19"/>
+              </w:rPr>
+            </w:pPr>
+            <w:r>
+              <w:rPr>
+                <w:sz w:val="19"/>
+                <w:szCs w:val="19"/>
                 <w:rtl w:val="0"/>
               </w:rPr>
               <w:t xml:space="preserve">Prompt/response from LLM</w:t>
@@ -988,14 +890,14 @@
           <w:p>
             <w:pPr>
               <w:rPr>
-                <w:sz w:val="21"/>
-                <w:szCs w:val="21"/>
-              </w:rPr>
-            </w:pPr>
-            <w:r>
-              <w:rPr>
-                <w:sz w:val="21"/>
-                <w:szCs w:val="21"/>
+                <w:sz w:val="19"/>
+                <w:szCs w:val="19"/>
+              </w:rPr>
+            </w:pPr>
+            <w:r>
+              <w:rPr>
+                <w:sz w:val="19"/>
+                <w:szCs w:val="19"/>
                 <w:rtl w:val="0"/>
               </w:rPr>
               <w:t xml:space="preserve">Gemini 2.5 / Vertex AI</w:t>
@@ -1029,15 +931,15 @@
             <w:pPr>
               <w:rPr>
                 <w:b w:val="1"/>
-                <w:sz w:val="21"/>
-                <w:szCs w:val="21"/>
-              </w:rPr>
-            </w:pPr>
-            <w:r>
-              <w:rPr>
-                <w:b w:val="1"/>
-                <w:sz w:val="21"/>
-                <w:szCs w:val="21"/>
+                <w:sz w:val="19"/>
+                <w:szCs w:val="19"/>
+              </w:rPr>
+            </w:pPr>
+            <w:r>
+              <w:rPr>
+                <w:b w:val="1"/>
+                <w:sz w:val="19"/>
+                <w:szCs w:val="19"/>
                 <w:rtl w:val="0"/>
               </w:rPr>
               <w:t xml:space="preserve">Logging &amp; Monitoring</w:t>
@@ -1063,14 +965,14 @@
           <w:p>
             <w:pPr>
               <w:rPr>
-                <w:sz w:val="21"/>
-                <w:szCs w:val="21"/>
-              </w:rPr>
-            </w:pPr>
-            <w:r>
-              <w:rPr>
-                <w:sz w:val="21"/>
-                <w:szCs w:val="21"/>
+                <w:sz w:val="19"/>
+                <w:szCs w:val="19"/>
+              </w:rPr>
+            </w:pPr>
+            <w:r>
+              <w:rPr>
+                <w:sz w:val="19"/>
+                <w:szCs w:val="19"/>
                 <w:rtl w:val="0"/>
               </w:rPr>
               <w:t xml:space="preserve">System logs and debugging</w:t>
@@ -1096,14 +998,14 @@
           <w:p>
             <w:pPr>
               <w:rPr>
-                <w:sz w:val="21"/>
-                <w:szCs w:val="21"/>
-              </w:rPr>
-            </w:pPr>
-            <w:r>
-              <w:rPr>
-                <w:sz w:val="21"/>
-                <w:szCs w:val="21"/>
+                <w:sz w:val="19"/>
+                <w:szCs w:val="19"/>
+              </w:rPr>
+            </w:pPr>
+            <w:r>
+              <w:rPr>
+                <w:sz w:val="19"/>
+                <w:szCs w:val="19"/>
                 <w:rtl w:val="0"/>
               </w:rPr>
               <w:t xml:space="preserve">Stackdriver / GCP Operations</w:t>
@@ -1137,15 +1039,15 @@
             <w:pPr>
               <w:rPr>
                 <w:b w:val="1"/>
-                <w:sz w:val="21"/>
-                <w:szCs w:val="21"/>
-              </w:rPr>
-            </w:pPr>
-            <w:r>
-              <w:rPr>
-                <w:b w:val="1"/>
-                <w:sz w:val="21"/>
-                <w:szCs w:val="21"/>
+                <w:sz w:val="19"/>
+                <w:szCs w:val="19"/>
+              </w:rPr>
+            </w:pPr>
+            <w:r>
+              <w:rPr>
+                <w:b w:val="1"/>
+                <w:sz w:val="19"/>
+                <w:szCs w:val="19"/>
                 <w:rtl w:val="0"/>
               </w:rPr>
               <w:t xml:space="preserve">Secrets Management</w:t>
@@ -1171,14 +1073,14 @@
           <w:p>
             <w:pPr>
               <w:rPr>
-                <w:sz w:val="21"/>
-                <w:szCs w:val="21"/>
-              </w:rPr>
-            </w:pPr>
-            <w:r>
-              <w:rPr>
-                <w:sz w:val="21"/>
-                <w:szCs w:val="21"/>
+                <w:sz w:val="19"/>
+                <w:szCs w:val="19"/>
+              </w:rPr>
+            </w:pPr>
+            <w:r>
+              <w:rPr>
+                <w:sz w:val="19"/>
+                <w:szCs w:val="19"/>
                 <w:rtl w:val="0"/>
               </w:rPr>
               <w:t xml:space="preserve">Store API keys securely</w:t>
@@ -1204,14 +1106,14 @@
           <w:p>
             <w:pPr>
               <w:rPr>
-                <w:sz w:val="21"/>
-                <w:szCs w:val="21"/>
-              </w:rPr>
-            </w:pPr>
-            <w:r>
-              <w:rPr>
-                <w:sz w:val="21"/>
-                <w:szCs w:val="21"/>
+                <w:sz w:val="19"/>
+                <w:szCs w:val="19"/>
+              </w:rPr>
+            </w:pPr>
+            <w:r>
+              <w:rPr>
+                <w:sz w:val="19"/>
+                <w:szCs w:val="19"/>
                 <w:rtl w:val="0"/>
               </w:rPr>
               <w:t xml:space="preserve">Secret Manager</w:t>
@@ -1245,15 +1147,15 @@
             <w:pPr>
               <w:rPr>
                 <w:b w:val="1"/>
-                <w:sz w:val="21"/>
-                <w:szCs w:val="21"/>
-              </w:rPr>
-            </w:pPr>
-            <w:r>
-              <w:rPr>
-                <w:b w:val="1"/>
-                <w:sz w:val="21"/>
-                <w:szCs w:val="21"/>
+                <w:sz w:val="19"/>
+                <w:szCs w:val="19"/>
+              </w:rPr>
+            </w:pPr>
+            <w:r>
+              <w:rPr>
+                <w:b w:val="1"/>
+                <w:sz w:val="19"/>
+                <w:szCs w:val="19"/>
                 <w:rtl w:val="0"/>
               </w:rPr>
               <w:t xml:space="preserve">Domain &amp; TLS</w:t>
@@ -1279,14 +1181,14 @@
           <w:p>
             <w:pPr>
               <w:rPr>
-                <w:sz w:val="21"/>
-                <w:szCs w:val="21"/>
-              </w:rPr>
-            </w:pPr>
-            <w:r>
-              <w:rPr>
-                <w:sz w:val="21"/>
-                <w:szCs w:val="21"/>
+                <w:sz w:val="19"/>
+                <w:szCs w:val="19"/>
+              </w:rPr>
+            </w:pPr>
+            <w:r>
+              <w:rPr>
+                <w:sz w:val="19"/>
+                <w:szCs w:val="19"/>
                 <w:rtl w:val="0"/>
               </w:rPr>
               <w:t xml:space="preserve">SSL and domain routing</w:t>
@@ -1312,14 +1214,14 @@
           <w:p>
             <w:pPr>
               <w:rPr>
-                <w:sz w:val="21"/>
-                <w:szCs w:val="21"/>
-              </w:rPr>
-            </w:pPr>
-            <w:r>
-              <w:rPr>
-                <w:sz w:val="21"/>
-                <w:szCs w:val="21"/>
+                <w:sz w:val="19"/>
+                <w:szCs w:val="19"/>
+              </w:rPr>
+            </w:pPr>
+            <w:r>
+              <w:rPr>
+                <w:sz w:val="19"/>
+                <w:szCs w:val="19"/>
                 <w:rtl w:val="0"/>
               </w:rPr>
               <w:t xml:space="preserve">Cloud DNS + HTTPS Load Balancer</w:t>
@@ -1353,15 +1255,15 @@
             <w:pPr>
               <w:rPr>
                 <w:b w:val="1"/>
-                <w:sz w:val="21"/>
-                <w:szCs w:val="21"/>
-              </w:rPr>
-            </w:pPr>
-            <w:r>
-              <w:rPr>
-                <w:b w:val="1"/>
-                <w:sz w:val="21"/>
-                <w:szCs w:val="21"/>
+                <w:sz w:val="19"/>
+                <w:szCs w:val="19"/>
+              </w:rPr>
+            </w:pPr>
+            <w:r>
+              <w:rPr>
+                <w:b w:val="1"/>
+                <w:sz w:val="19"/>
+                <w:szCs w:val="19"/>
                 <w:rtl w:val="0"/>
               </w:rPr>
               <w:t xml:space="preserve">IAM &amp; Permissions</w:t>
@@ -1387,14 +1289,14 @@
           <w:p>
             <w:pPr>
               <w:rPr>
-                <w:sz w:val="21"/>
-                <w:szCs w:val="21"/>
-              </w:rPr>
-            </w:pPr>
-            <w:r>
-              <w:rPr>
-                <w:sz w:val="21"/>
-                <w:szCs w:val="21"/>
+                <w:sz w:val="19"/>
+                <w:szCs w:val="19"/>
+              </w:rPr>
+            </w:pPr>
+            <w:r>
+              <w:rPr>
+                <w:sz w:val="19"/>
+                <w:szCs w:val="19"/>
                 <w:rtl w:val="0"/>
               </w:rPr>
               <w:t xml:space="preserve">Access control for services</w:t>
@@ -1420,14 +1322,14 @@
           <w:p>
             <w:pPr>
               <w:rPr>
-                <w:sz w:val="21"/>
-                <w:szCs w:val="21"/>
-              </w:rPr>
-            </w:pPr>
-            <w:r>
-              <w:rPr>
-                <w:sz w:val="21"/>
-                <w:szCs w:val="21"/>
+                <w:sz w:val="19"/>
+                <w:szCs w:val="19"/>
+              </w:rPr>
+            </w:pPr>
+            <w:r>
+              <w:rPr>
+                <w:sz w:val="19"/>
+                <w:szCs w:val="19"/>
                 <w:rtl w:val="0"/>
               </w:rPr>
               <w:t xml:space="preserve">GCP IAM</w:t>
@@ -1446,21 +1348,127 @@
       </w:pPr>
       <w:r>
         <w:rPr>
-          <w:sz w:val="26"/>
-          <w:szCs w:val="26"/>
+          <w:sz w:val="24"/>
+          <w:szCs w:val="24"/>
           <w:rtl w:val="0"/>
         </w:rPr>
         <w:br w:type="textWrapping"/>
       </w:r>
       <w:r>
         <w:rPr>
-          <w:sz w:val="21"/>
-          <w:szCs w:val="21"/>
+          <w:sz w:val="19"/>
+          <w:szCs w:val="19"/>
           <w:rtl w:val="0"/>
         </w:rPr>
         <w:t xml:space="preserve">Additional Optional Services:</w:t>
         <w:br w:type="textWrapping"/>
         <w:t xml:space="preserve">- Vertex AI: For custom model training or RAG pipelines</w:t>
+      </w:r>
+      <w:r>
+        <w:rPr>
+          <w:rtl w:val="0"/>
+        </w:rPr>
+      </w:r>
+    </w:p>
+    <w:p>
+      <w:pPr>
+        <w:rPr>
+          <w:b w:val="1"/>
+          <w:color w:val="2a4b7e"/>
+          <w:sz w:val="27"/>
+          <w:szCs w:val="27"/>
+        </w:rPr>
+      </w:pPr>
+      <w:r>
+        <w:rPr>
+          <w:b w:val="1"/>
+          <w:color w:val="2a4b7e"/>
+          <w:sz w:val="27"/>
+          <w:szCs w:val="27"/>
+          <w:rtl w:val="0"/>
+        </w:rPr>
+        <w:t xml:space="preserve">3. Design Diagram (Logical + Infrastructure)</w:t>
+      </w:r>
+    </w:p>
+    <w:p>
+      <w:pPr>
+        <w:spacing w:after="360" w:lineRule="auto"/>
+        <w:rPr>
+          <w:sz w:val="17"/>
+          <w:szCs w:val="17"/>
+        </w:rPr>
+      </w:pPr>
+      <w:r>
+        <w:rPr>
+          <w:b w:val="1"/>
+          <w:color w:val="2a4b7e"/>
+          <w:sz w:val="23"/>
+          <w:szCs w:val="23"/>
+          <w:rtl w:val="0"/>
+        </w:rPr>
+        <w:br w:type="textWrapping"/>
+      </w:r>
+      <w:r>
+        <w:rPr>
+          <w:sz w:val="23"/>
+          <w:szCs w:val="23"/>
+          <w:rtl w:val="0"/>
+        </w:rPr>
+        <w:t xml:space="preserve">The architecture is modular, leveraging GCP's managed services for security, reliability, and scalability:</w:t>
+        <w:br w:type="textWrapping"/>
+        <w:t xml:space="preserve">                                                </w:t>
+      </w:r>
+      <w:r>
+        <w:rPr>
+          <w:sz w:val="23"/>
+          <w:szCs w:val="23"/>
+        </w:rPr>
+        <w:drawing>
+          <wp:inline distB="114300" distT="114300" distL="114300" distR="114300">
+            <wp:extent cx="5362575" cy="6355701"/>
+            <wp:effectExtent b="0" l="0" r="0" t="0"/>
+            <wp:docPr id="1" name="image1.png"/>
+            <a:graphic>
+              <a:graphicData uri="http://schemas.openxmlformats.org/drawingml/2006/picture">
+                <pic:pic>
+                  <pic:nvPicPr>
+                    <pic:cNvPr id="0" name="image1.png"/>
+                    <pic:cNvPicPr preferRelativeResize="0"/>
+                  </pic:nvPicPr>
+                  <pic:blipFill>
+                    <a:blip r:embed="rId6"/>
+                    <a:srcRect b="0" l="0" r="0" t="0"/>
+                    <a:stretch>
+                      <a:fillRect/>
+                    </a:stretch>
+                  </pic:blipFill>
+                  <pic:spPr>
+                    <a:xfrm>
+                      <a:off x="0" y="0"/>
+                      <a:ext cx="5362575" cy="6355701"/>
+                    </a:xfrm>
+                    <a:prstGeom prst="rect"/>
+                    <a:ln/>
+                  </pic:spPr>
+                </pic:pic>
+              </a:graphicData>
+            </a:graphic>
+          </wp:inline>
+        </w:drawing>
+      </w:r>
+      <w:r>
+        <w:rPr>
+          <w:sz w:val="23"/>
+          <w:szCs w:val="23"/>
+          <w:rtl w:val="0"/>
+        </w:rPr>
+        <w:br w:type="textWrapping"/>
+        <w:t xml:space="preserve">                                     </w:t>
+      </w:r>
+      <w:r>
+        <w:rPr>
+          <w:rtl w:val="0"/>
+        </w:rPr>
       </w:r>
     </w:p>
     <w:p>
